--- a/documents/Proposal(Haidashevska,Maryna).docx
+++ b/documents/Proposal(Haidashevska,Maryna).docx
@@ -54,7 +54,7 @@
               <mc:AlternateContent>
                 <mc:Choice Requires="wps">
                   <w:drawing>
-                    <wp:inline distT="0" distB="0" distL="0" distR="0" wp14:anchorId="6A21F39B" wp14:editId="338B7A52">
+                    <wp:inline distT="0" distB="0" distL="0" distR="0" wp14:anchorId="1116759E" wp14:editId="25AAD61D">
                       <wp:extent cx="5138670" cy="1092200"/>
                       <wp:effectExtent l="0" t="0" r="0" b="0"/>
                       <wp:docPr id="8" name="Text Box 8"/>
@@ -168,7 +168,7 @@
               <mc:AlternateContent>
                 <mc:Choice Requires="wps">
                   <w:drawing>
-                    <wp:inline distT="0" distB="0" distL="0" distR="0" wp14:anchorId="1C90BEE2" wp14:editId="77F795DA">
+                    <wp:inline distT="0" distB="0" distL="0" distR="0" wp14:anchorId="25E4D45A" wp14:editId="56B354EA">
                       <wp:extent cx="5138670" cy="822960"/>
                       <wp:effectExtent l="0" t="0" r="0" b="0"/>
                       <wp:docPr id="3" name="Text Box 3"/>
@@ -343,7 +343,7 @@
               <mc:AlternateContent>
                 <mc:Choice Requires="wps">
                   <w:drawing>
-                    <wp:inline distT="0" distB="0" distL="0" distR="0" wp14:anchorId="2438569D" wp14:editId="205F9D3A">
+                    <wp:inline distT="0" distB="0" distL="0" distR="0" wp14:anchorId="38CD7524" wp14:editId="3D13C1A4">
                       <wp:extent cx="2842054" cy="469557"/>
                       <wp:effectExtent l="0" t="0" r="0" b="6985"/>
                       <wp:docPr id="6" name="Text Box 6"/>
@@ -441,7 +441,7 @@
               <mc:AlternateContent>
                 <mc:Choice Requires="wps">
                   <w:drawing>
-                    <wp:inline distT="0" distB="0" distL="0" distR="0" wp14:anchorId="0EE3E510" wp14:editId="57D75766">
+                    <wp:inline distT="0" distB="0" distL="0" distR="0" wp14:anchorId="39F88912" wp14:editId="0EAF3EE0">
                       <wp:extent cx="2524259" cy="752475"/>
                       <wp:effectExtent l="0" t="0" r="0" b="0"/>
                       <wp:docPr id="7" name="Text Box 7"/>
@@ -531,7 +531,7 @@
               <mc:AlternateContent>
                 <mc:Choice Requires="wps">
                   <w:drawing>
-                    <wp:inline distT="0" distB="0" distL="0" distR="0" wp14:anchorId="134A148C" wp14:editId="1C02E945">
+                    <wp:inline distT="0" distB="0" distL="0" distR="0" wp14:anchorId="740BC7DA" wp14:editId="02FEE40B">
                       <wp:extent cx="2432050" cy="777875"/>
                       <wp:effectExtent l="0" t="0" r="0" b="3175"/>
                       <wp:docPr id="10" name="Text Box 10"/>
@@ -621,7 +621,7 @@
           <w:color w:val="161718" w:themeColor="text1"/>
         </w:rPr>
         <w:drawing>
-          <wp:anchor distT="0" distB="0" distL="114300" distR="114300" simplePos="0" relativeHeight="251658240" behindDoc="1" locked="0" layoutInCell="1" allowOverlap="1">
+          <wp:anchor distT="0" distB="0" distL="114300" distR="114300" simplePos="0" relativeHeight="251658240" behindDoc="1" locked="0" layoutInCell="1" allowOverlap="1" wp14:anchorId="077F3891" wp14:editId="36A9B97E">
             <wp:simplePos x="0" y="0"/>
             <wp:positionH relativeFrom="column">
               <wp:posOffset>-719276</wp:posOffset>
@@ -685,7 +685,7 @@
         <mc:AlternateContent>
           <mc:Choice Requires="wps">
             <w:drawing>
-              <wp:anchor distT="0" distB="0" distL="114300" distR="114300" simplePos="0" relativeHeight="251659264" behindDoc="1" locked="0" layoutInCell="1" allowOverlap="1">
+              <wp:anchor distT="0" distB="0" distL="114300" distR="114300" simplePos="0" relativeHeight="251659264" behindDoc="1" locked="0" layoutInCell="1" allowOverlap="1" wp14:anchorId="283DE4B1" wp14:editId="697B2141">
                 <wp:simplePos x="0" y="0"/>
                 <wp:positionH relativeFrom="column">
                   <wp:posOffset>-731520</wp:posOffset>
@@ -780,7 +780,7 @@
           <w:lang w:val="en-GB"/>
         </w:rPr>
         <w:drawing>
-          <wp:anchor distT="0" distB="0" distL="114300" distR="114300" simplePos="0" relativeHeight="251674624" behindDoc="0" locked="0" layoutInCell="1" allowOverlap="1" wp14:anchorId="6915AFB2" wp14:editId="00023D8C">
+          <wp:anchor distT="0" distB="0" distL="114300" distR="114300" simplePos="0" relativeHeight="251674624" behindDoc="0" locked="0" layoutInCell="1" allowOverlap="1" wp14:anchorId="33B7BB57" wp14:editId="2A9AD4B2">
             <wp:simplePos x="0" y="0"/>
             <wp:positionH relativeFrom="column">
               <wp:posOffset>-462280</wp:posOffset>
@@ -872,7 +872,7 @@
           <w:sz w:val="52"/>
         </w:rPr>
         <w:drawing>
-          <wp:anchor distT="0" distB="0" distL="114300" distR="114300" simplePos="0" relativeHeight="251688960" behindDoc="0" locked="0" layoutInCell="1" allowOverlap="1" wp14:anchorId="18BFC0ED" wp14:editId="0F58FC4C">
+          <wp:anchor distT="0" distB="0" distL="114300" distR="114300" simplePos="0" relativeHeight="251688960" behindDoc="0" locked="0" layoutInCell="1" allowOverlap="1" wp14:anchorId="10DE6D36" wp14:editId="40105B1A">
             <wp:simplePos x="0" y="0"/>
             <wp:positionH relativeFrom="margin">
               <wp:align>right</wp:align>
@@ -1222,7 +1222,7 @@
         </w:rPr>
         <w:lastRenderedPageBreak/>
         <w:drawing>
-          <wp:anchor distT="0" distB="0" distL="114300" distR="114300" simplePos="0" relativeHeight="251676672" behindDoc="0" locked="0" layoutInCell="1" allowOverlap="1" wp14:anchorId="10C37FA0" wp14:editId="3703DD44">
+          <wp:anchor distT="0" distB="0" distL="114300" distR="114300" simplePos="0" relativeHeight="251676672" behindDoc="0" locked="0" layoutInCell="1" allowOverlap="1" wp14:anchorId="4E83CDE9" wp14:editId="317F38D7">
             <wp:simplePos x="0" y="0"/>
             <wp:positionH relativeFrom="page">
               <wp:align>right</wp:align>
@@ -1791,7 +1791,7 @@
         </w:rPr>
         <w:lastRenderedPageBreak/>
         <w:drawing>
-          <wp:anchor distT="0" distB="0" distL="114300" distR="114300" simplePos="0" relativeHeight="251677696" behindDoc="0" locked="0" layoutInCell="1" allowOverlap="1" wp14:anchorId="2A4C3FC3" wp14:editId="4A36EF4F">
+          <wp:anchor distT="0" distB="0" distL="114300" distR="114300" simplePos="0" relativeHeight="251677696" behindDoc="0" locked="0" layoutInCell="1" allowOverlap="1" wp14:anchorId="78B457BC" wp14:editId="3996BA03">
             <wp:simplePos x="0" y="0"/>
             <wp:positionH relativeFrom="page">
               <wp:align>right</wp:align>
@@ -2389,7 +2389,7 @@
         </w:rPr>
         <w:lastRenderedPageBreak/>
         <w:drawing>
-          <wp:anchor distT="0" distB="0" distL="114300" distR="114300" simplePos="0" relativeHeight="251678720" behindDoc="0" locked="0" layoutInCell="1" allowOverlap="1" wp14:anchorId="388790E0" wp14:editId="43CDBFC9">
+          <wp:anchor distT="0" distB="0" distL="114300" distR="114300" simplePos="0" relativeHeight="251678720" behindDoc="0" locked="0" layoutInCell="1" allowOverlap="1" wp14:anchorId="666AE286" wp14:editId="2D811BED">
             <wp:simplePos x="0" y="0"/>
             <wp:positionH relativeFrom="page">
               <wp:align>right</wp:align>
@@ -3250,7 +3250,7 @@
         </w:rPr>
         <w:lastRenderedPageBreak/>
         <w:drawing>
-          <wp:anchor distT="0" distB="0" distL="114300" distR="114300" simplePos="0" relativeHeight="251679744" behindDoc="0" locked="0" layoutInCell="1" allowOverlap="1" wp14:anchorId="11560662" wp14:editId="2C3FA6F5">
+          <wp:anchor distT="0" distB="0" distL="114300" distR="114300" simplePos="0" relativeHeight="251679744" behindDoc="0" locked="0" layoutInCell="1" allowOverlap="1" wp14:anchorId="4D19267E" wp14:editId="58E68FFB">
             <wp:simplePos x="0" y="0"/>
             <wp:positionH relativeFrom="page">
               <wp:align>right</wp:align>
@@ -3474,7 +3474,7 @@
         <mc:AlternateContent>
           <mc:Choice Requires="wpc">
             <w:drawing>
-              <wp:inline distT="0" distB="0" distL="0" distR="0" wp14:anchorId="7CC8DE14" wp14:editId="40FC9223">
+              <wp:inline distT="0" distB="0" distL="0" distR="0" wp14:anchorId="202E72B7" wp14:editId="30F3AADA">
                 <wp:extent cx="5486400" cy="2964180"/>
                 <wp:effectExtent l="0" t="0" r="0" b="0"/>
                 <wp:docPr id="100" name="Canvas 100"/>
@@ -5277,11 +5277,30 @@
           <w:sz w:val="24"/>
           <w:szCs w:val="24"/>
         </w:rPr>
-        <w:object w:dxaOrig="6708" w:dyaOrig="9396">
-          <v:shape id="_x0000_i1060" type="#_x0000_t75" style="width:470.75pt;height:469.85pt" o:ole="">
+        <w:object w:dxaOrig="6708" w:dyaOrig="9396" w14:anchorId="0EEE34E8">
+          <v:shapetype id="_x0000_t75" coordsize="21600,21600" o:spt="75" o:preferrelative="t" path="m@4@5l@4@11@9@11@9@5xe" filled="f" stroked="f">
+            <v:stroke joinstyle="miter"/>
+            <v:formulas>
+              <v:f eqn="if lineDrawn pixelLineWidth 0"/>
+              <v:f eqn="sum @0 1 0"/>
+              <v:f eqn="sum 0 0 @1"/>
+              <v:f eqn="prod @2 1 2"/>
+              <v:f eqn="prod @3 21600 pixelWidth"/>
+              <v:f eqn="prod @3 21600 pixelHeight"/>
+              <v:f eqn="sum @0 0 1"/>
+              <v:f eqn="prod @6 1 2"/>
+              <v:f eqn="prod @7 21600 pixelWidth"/>
+              <v:f eqn="sum @8 21600 0"/>
+              <v:f eqn="prod @7 21600 pixelHeight"/>
+              <v:f eqn="sum @10 21600 0"/>
+            </v:formulas>
+            <v:path o:extrusionok="f" gradientshapeok="t" o:connecttype="rect"/>
+            <o:lock v:ext="edit" aspectratio="t"/>
+          </v:shapetype>
+          <v:shape id="_x0000_i1025" type="#_x0000_t75" style="width:470.75pt;height:469.85pt" o:ole="">
             <v:imagedata r:id="rId11" o:title=""/>
           </v:shape>
-          <o:OLEObject Type="Embed" ProgID="AcroExch.Document.DC" ShapeID="_x0000_i1060" DrawAspect="Content" ObjectID="_1619330894" r:id="rId12"/>
+          <o:OLEObject Type="Embed" ProgID="AcroExch.Document.DC" ShapeID="_x0000_i1025" DrawAspect="Content" ObjectID="_1620413811" r:id="rId12"/>
         </w:object>
       </w:r>
     </w:p>
@@ -5802,7 +5821,7 @@
         <mc:AlternateContent>
           <mc:Choice Requires="wpc">
             <w:drawing>
-              <wp:inline distT="0" distB="0" distL="0" distR="0">
+              <wp:inline distT="0" distB="0" distL="0" distR="0" wp14:anchorId="6370553D" wp14:editId="6782DE66">
                 <wp:extent cx="6208395" cy="2331720"/>
                 <wp:effectExtent l="0" t="38100" r="0" b="0"/>
                 <wp:docPr id="5" name="Canvas 5"/>
@@ -8070,7 +8089,7 @@
         <mc:AlternateContent>
           <mc:Choice Requires="wpc">
             <w:drawing>
-              <wp:inline distT="0" distB="0" distL="0" distR="0" wp14:anchorId="21886E11" wp14:editId="09F335E1">
+              <wp:inline distT="0" distB="0" distL="0" distR="0" wp14:anchorId="229AD5B5" wp14:editId="290554C0">
                 <wp:extent cx="6208395" cy="1021080"/>
                 <wp:effectExtent l="0" t="38100" r="1905" b="102870"/>
                 <wp:docPr id="126" name="Canvas 126"/>
@@ -9159,7 +9178,7 @@
         </w:rPr>
         <w:lastRenderedPageBreak/>
         <w:drawing>
-          <wp:anchor distT="0" distB="0" distL="114300" distR="114300" simplePos="0" relativeHeight="251701248" behindDoc="0" locked="0" layoutInCell="1" allowOverlap="1" wp14:anchorId="1BEE4982" wp14:editId="1F86CE4E">
+          <wp:anchor distT="0" distB="0" distL="114300" distR="114300" simplePos="0" relativeHeight="251701248" behindDoc="0" locked="0" layoutInCell="1" allowOverlap="1" wp14:anchorId="4C9114FA" wp14:editId="74DEA2BE">
             <wp:simplePos x="0" y="0"/>
             <wp:positionH relativeFrom="page">
               <wp:posOffset>6129020</wp:posOffset>
@@ -9219,10 +9238,10 @@
           <w:noProof/>
         </w:rPr>
         <w:drawing>
-          <wp:inline distT="0" distB="0" distL="0" distR="0" wp14:anchorId="4BB13C0B" wp14:editId="586FB1DC">
-            <wp:extent cx="5219700" cy="6657975"/>
-            <wp:effectExtent l="0" t="0" r="0" b="9525"/>
-            <wp:docPr id="67" name="Picture 67"/>
+          <wp:inline distT="0" distB="0" distL="0" distR="0" wp14:anchorId="02F3EDF1" wp14:editId="6AF3E822">
+            <wp:extent cx="6309360" cy="7870825"/>
+            <wp:effectExtent l="0" t="0" r="0" b="0"/>
+            <wp:docPr id="12" name="Picture 12"/>
             <wp:cNvGraphicFramePr>
               <a:graphicFrameLocks xmlns:a="http://schemas.openxmlformats.org/drawingml/2006/main" noChangeAspect="1"/>
             </wp:cNvGraphicFramePr>
@@ -9242,7 +9261,7 @@
                   <pic:spPr>
                     <a:xfrm>
                       <a:off x="0" y="0"/>
-                      <a:ext cx="5219700" cy="6657975"/>
+                      <a:ext cx="6309360" cy="7870825"/>
                     </a:xfrm>
                     <a:prstGeom prst="rect">
                       <a:avLst/>
@@ -9254,41 +9273,6 @@
           </wp:inline>
         </w:drawing>
       </w:r>
-    </w:p>
-    <w:p>
-      <w:pPr>
-        <w:pStyle w:val="ListParagraph"/>
-        <w:spacing w:line="360" w:lineRule="auto"/>
-        <w:jc w:val="both"/>
-        <w:rPr>
-          <w:rFonts w:ascii="Arial" w:hAnsi="Arial" w:cs="Arial"/>
-          <w:color w:val="161718" w:themeColor="text1"/>
-          <w:sz w:val="24"/>
-          <w:szCs w:val="24"/>
-        </w:rPr>
-      </w:pPr>
-      <w:r>
-        <w:rPr>
-          <w:rFonts w:ascii="Arial" w:hAnsi="Arial" w:cs="Arial"/>
-          <w:color w:val="161718" w:themeColor="text1"/>
-          <w:sz w:val="24"/>
-          <w:szCs w:val="24"/>
-        </w:rPr>
-        <w:t>Dashboard for backend:</w:t>
-      </w:r>
-    </w:p>
-    <w:p>
-      <w:pPr>
-        <w:pStyle w:val="ListParagraph"/>
-        <w:spacing w:line="360" w:lineRule="auto"/>
-        <w:jc w:val="both"/>
-        <w:rPr>
-          <w:rFonts w:ascii="Arial" w:hAnsi="Arial" w:cs="Arial"/>
-          <w:color w:val="161718" w:themeColor="text1"/>
-          <w:sz w:val="24"/>
-          <w:szCs w:val="24"/>
-        </w:rPr>
-      </w:pPr>
       <w:bookmarkStart w:id="0" w:name="_GoBack"/>
       <w:bookmarkEnd w:id="0"/>
     </w:p>
@@ -9307,16 +9291,52 @@
       <w:r>
         <w:rPr>
           <w:rFonts w:ascii="Arial" w:hAnsi="Arial" w:cs="Arial"/>
+          <w:color w:val="161718" w:themeColor="text1"/>
+          <w:sz w:val="24"/>
+          <w:szCs w:val="24"/>
+        </w:rPr>
+        <w:t>Dashboard for backend:</w:t>
+      </w:r>
+    </w:p>
+    <w:p>
+      <w:pPr>
+        <w:pStyle w:val="ListParagraph"/>
+        <w:spacing w:line="360" w:lineRule="auto"/>
+        <w:jc w:val="both"/>
+        <w:rPr>
+          <w:rFonts w:ascii="Arial" w:hAnsi="Arial" w:cs="Arial"/>
+          <w:color w:val="161718" w:themeColor="text1"/>
+          <w:sz w:val="24"/>
+          <w:szCs w:val="24"/>
+        </w:rPr>
+      </w:pPr>
+    </w:p>
+    <w:p>
+      <w:pPr>
+        <w:pStyle w:val="ListParagraph"/>
+        <w:spacing w:line="360" w:lineRule="auto"/>
+        <w:jc w:val="both"/>
+        <w:rPr>
+          <w:rFonts w:ascii="Arial" w:hAnsi="Arial" w:cs="Arial"/>
+          <w:color w:val="161718" w:themeColor="text1"/>
+          <w:sz w:val="24"/>
+          <w:szCs w:val="24"/>
+        </w:rPr>
+      </w:pPr>
+      <w:r>
+        <w:rPr>
+          <w:rFonts w:ascii="Arial" w:hAnsi="Arial" w:cs="Arial"/>
           <w:i/>
           <w:noProof/>
           <w:color w:val="161718" w:themeColor="text1"/>
           <w:sz w:val="24"/>
           <w:szCs w:val="24"/>
         </w:rPr>
+        <w:lastRenderedPageBreak/>
         <mc:AlternateContent>
           <mc:Choice Requires="wpc">
             <w:drawing>
-              <wp:inline distT="0" distB="0" distL="0" distR="0" wp14:anchorId="782EB146" wp14:editId="3253BE92">
+              <wp:inline distT="0" distB="0" distL="0" distR="0" wp14:anchorId="6205D0C3" wp14:editId="1426A8D3">
                 <wp:extent cx="6208395" cy="1021080"/>
                 <wp:effectExtent l="0" t="0" r="0" b="0"/>
                 <wp:docPr id="203" name="Canvas 203"/>
@@ -10103,7 +10123,7 @@
         </w:rPr>
         <w:lastRenderedPageBreak/>
         <w:drawing>
-          <wp:anchor distT="0" distB="0" distL="114300" distR="114300" simplePos="0" relativeHeight="251715584" behindDoc="0" locked="0" layoutInCell="1" allowOverlap="1" wp14:anchorId="3BFBD4DA" wp14:editId="47217840">
+          <wp:anchor distT="0" distB="0" distL="114300" distR="114300" simplePos="0" relativeHeight="251715584" behindDoc="0" locked="0" layoutInCell="1" allowOverlap="1" wp14:anchorId="2A277448" wp14:editId="46A4A886">
             <wp:simplePos x="0" y="0"/>
             <wp:positionH relativeFrom="margin">
               <wp:align>right</wp:align>
@@ -10163,7 +10183,7 @@
           <w:noProof/>
         </w:rPr>
         <w:drawing>
-          <wp:inline distT="0" distB="0" distL="0" distR="0" wp14:anchorId="3F81B998" wp14:editId="699AF786">
+          <wp:inline distT="0" distB="0" distL="0" distR="0" wp14:anchorId="35E209A0" wp14:editId="3B981D03">
             <wp:extent cx="4000500" cy="8343900"/>
             <wp:effectExtent l="0" t="0" r="0" b="0"/>
             <wp:docPr id="68" name="Picture 68"/>
@@ -10220,7 +10240,7 @@
         </w:rPr>
         <w:lastRenderedPageBreak/>
         <w:drawing>
-          <wp:anchor distT="0" distB="0" distL="114300" distR="114300" simplePos="0" relativeHeight="251703296" behindDoc="0" locked="0" layoutInCell="1" allowOverlap="1" wp14:anchorId="1BEE4982" wp14:editId="1F86CE4E">
+          <wp:anchor distT="0" distB="0" distL="114300" distR="114300" simplePos="0" relativeHeight="251703296" behindDoc="0" locked="0" layoutInCell="1" allowOverlap="1" wp14:anchorId="559DC66B" wp14:editId="20D1D7E8">
             <wp:simplePos x="0" y="0"/>
             <wp:positionH relativeFrom="page">
               <wp:align>right</wp:align>
@@ -10280,7 +10300,7 @@
           <w:noProof/>
         </w:rPr>
         <w:drawing>
-          <wp:inline distT="0" distB="0" distL="0" distR="0" wp14:anchorId="794FBFF1" wp14:editId="1E4F1B19">
+          <wp:inline distT="0" distB="0" distL="0" distR="0" wp14:anchorId="2D549B60" wp14:editId="21D97F47">
             <wp:extent cx="6309360" cy="6622415"/>
             <wp:effectExtent l="0" t="0" r="0" b="6985"/>
             <wp:docPr id="64" name="Picture 64"/>
@@ -10340,7 +10360,7 @@
         </w:rPr>
         <w:lastRenderedPageBreak/>
         <w:drawing>
-          <wp:anchor distT="0" distB="0" distL="114300" distR="114300" simplePos="0" relativeHeight="251717632" behindDoc="0" locked="0" layoutInCell="1" allowOverlap="1" wp14:anchorId="2CFE9EFA" wp14:editId="3F25B5E9">
+          <wp:anchor distT="0" distB="0" distL="114300" distR="114300" simplePos="0" relativeHeight="251717632" behindDoc="0" locked="0" layoutInCell="1" allowOverlap="1" wp14:anchorId="2FF4929F" wp14:editId="54A9B0B5">
             <wp:simplePos x="0" y="0"/>
             <wp:positionH relativeFrom="page">
               <wp:posOffset>5930900</wp:posOffset>
@@ -10400,7 +10420,7 @@
           <w:noProof/>
         </w:rPr>
         <w:drawing>
-          <wp:inline distT="0" distB="0" distL="0" distR="0" wp14:anchorId="29DD1C77" wp14:editId="601D2CFC">
+          <wp:inline distT="0" distB="0" distL="0" distR="0" wp14:anchorId="0CECEC85" wp14:editId="783A58D8">
             <wp:extent cx="6309360" cy="8047990"/>
             <wp:effectExtent l="0" t="0" r="0" b="0"/>
             <wp:docPr id="21" name="Picture 21"/>
@@ -10486,7 +10506,7 @@
         </w:rPr>
         <w:lastRenderedPageBreak/>
         <w:drawing>
-          <wp:anchor distT="0" distB="0" distL="114300" distR="114300" simplePos="0" relativeHeight="251711488" behindDoc="0" locked="0" layoutInCell="1" allowOverlap="1" wp14:anchorId="6CF0E2B2" wp14:editId="7035C7B0">
+          <wp:anchor distT="0" distB="0" distL="114300" distR="114300" simplePos="0" relativeHeight="251711488" behindDoc="0" locked="0" layoutInCell="1" allowOverlap="1" wp14:anchorId="716F4EF3" wp14:editId="5634C37A">
             <wp:simplePos x="0" y="0"/>
             <wp:positionH relativeFrom="page">
               <wp:posOffset>6267450</wp:posOffset>
@@ -10546,7 +10566,7 @@
           <w:noProof/>
         </w:rPr>
         <w:drawing>
-          <wp:anchor distT="0" distB="0" distL="114300" distR="114300" simplePos="0" relativeHeight="251718656" behindDoc="1" locked="0" layoutInCell="1" allowOverlap="1" wp14:anchorId="2C0BB4F8">
+          <wp:anchor distT="0" distB="0" distL="114300" distR="114300" simplePos="0" relativeHeight="251718656" behindDoc="1" locked="0" layoutInCell="1" allowOverlap="1" wp14:anchorId="413BFB42" wp14:editId="3522E7F2">
             <wp:simplePos x="0" y="0"/>
             <wp:positionH relativeFrom="margin">
               <wp:posOffset>-165100</wp:posOffset>
@@ -10745,7 +10765,7 @@
         </w:rPr>
         <w:lastRenderedPageBreak/>
         <w:drawing>
-          <wp:anchor distT="0" distB="0" distL="114300" distR="114300" simplePos="0" relativeHeight="251713536" behindDoc="0" locked="0" layoutInCell="1" allowOverlap="1" wp14:anchorId="629AE629" wp14:editId="6B7C9D84">
+          <wp:anchor distT="0" distB="0" distL="114300" distR="114300" simplePos="0" relativeHeight="251713536" behindDoc="0" locked="0" layoutInCell="1" allowOverlap="1" wp14:anchorId="17290802" wp14:editId="1C24E715">
             <wp:simplePos x="0" y="0"/>
             <wp:positionH relativeFrom="page">
               <wp:posOffset>6121400</wp:posOffset>
@@ -10805,7 +10825,7 @@
           <w:noProof/>
         </w:rPr>
         <w:drawing>
-          <wp:inline distT="0" distB="0" distL="0" distR="0" wp14:anchorId="03FB9DAD" wp14:editId="134B00F8">
+          <wp:inline distT="0" distB="0" distL="0" distR="0" wp14:anchorId="4EC1C680" wp14:editId="7AE90D57">
             <wp:extent cx="6309360" cy="7534910"/>
             <wp:effectExtent l="0" t="0" r="0" b="8890"/>
             <wp:docPr id="20" name="Picture 20"/>
@@ -10885,7 +10905,7 @@
         </w:rPr>
         <w:lastRenderedPageBreak/>
         <w:drawing>
-          <wp:anchor distT="0" distB="0" distL="114300" distR="114300" simplePos="0" relativeHeight="251720704" behindDoc="0" locked="0" layoutInCell="1" allowOverlap="1" wp14:anchorId="52E6D671" wp14:editId="7CBD9725">
+          <wp:anchor distT="0" distB="0" distL="114300" distR="114300" simplePos="0" relativeHeight="251720704" behindDoc="0" locked="0" layoutInCell="1" allowOverlap="1" wp14:anchorId="59B1B193" wp14:editId="10F62EB2">
             <wp:simplePos x="0" y="0"/>
             <wp:positionH relativeFrom="page">
               <wp:posOffset>6256020</wp:posOffset>
@@ -10945,7 +10965,7 @@
           <w:noProof/>
         </w:rPr>
         <w:drawing>
-          <wp:inline distT="0" distB="0" distL="0" distR="0" wp14:anchorId="224638AD" wp14:editId="053CA567">
+          <wp:inline distT="0" distB="0" distL="0" distR="0" wp14:anchorId="4F6A116B" wp14:editId="332B1CE6">
             <wp:extent cx="6309360" cy="5131435"/>
             <wp:effectExtent l="0" t="0" r="0" b="0"/>
             <wp:docPr id="105" name="Picture 105"/>
@@ -11005,7 +11025,7 @@
         </w:rPr>
         <w:lastRenderedPageBreak/>
         <w:drawing>
-          <wp:anchor distT="0" distB="0" distL="114300" distR="114300" simplePos="0" relativeHeight="251709440" behindDoc="0" locked="0" layoutInCell="1" allowOverlap="1" wp14:anchorId="1BEE4982" wp14:editId="1F86CE4E">
+          <wp:anchor distT="0" distB="0" distL="114300" distR="114300" simplePos="0" relativeHeight="251709440" behindDoc="0" locked="0" layoutInCell="1" allowOverlap="1" wp14:anchorId="18007408" wp14:editId="64700D87">
             <wp:simplePos x="0" y="0"/>
             <wp:positionH relativeFrom="page">
               <wp:posOffset>6418580</wp:posOffset>
@@ -11065,7 +11085,7 @@
           <w:noProof/>
         </w:rPr>
         <w:drawing>
-          <wp:inline distT="0" distB="0" distL="0" distR="0" wp14:anchorId="347C3D4D" wp14:editId="355D3932">
+          <wp:inline distT="0" distB="0" distL="0" distR="0" wp14:anchorId="39C3DDD8" wp14:editId="2A226D3B">
             <wp:extent cx="6309360" cy="5155565"/>
             <wp:effectExtent l="0" t="0" r="0" b="6985"/>
             <wp:docPr id="18" name="Picture 18"/>
@@ -11388,7 +11408,7 @@
         </w:rPr>
         <w:lastRenderedPageBreak/>
         <w:drawing>
-          <wp:anchor distT="0" distB="0" distL="114300" distR="114300" simplePos="0" relativeHeight="251691008" behindDoc="0" locked="0" layoutInCell="1" allowOverlap="1" wp14:anchorId="5F36E868" wp14:editId="587EBED0">
+          <wp:anchor distT="0" distB="0" distL="114300" distR="114300" simplePos="0" relativeHeight="251691008" behindDoc="0" locked="0" layoutInCell="1" allowOverlap="1" wp14:anchorId="05C52809" wp14:editId="779D8C33">
             <wp:simplePos x="0" y="0"/>
             <wp:positionH relativeFrom="page">
               <wp:align>right</wp:align>
@@ -11652,7 +11672,7 @@
         </w:rPr>
         <w:lastRenderedPageBreak/>
         <w:drawing>
-          <wp:anchor distT="0" distB="0" distL="114300" distR="114300" simplePos="0" relativeHeight="251680768" behindDoc="0" locked="0" layoutInCell="1" allowOverlap="1" wp14:anchorId="20F4D82D" wp14:editId="6C1601A6">
+          <wp:anchor distT="0" distB="0" distL="114300" distR="114300" simplePos="0" relativeHeight="251680768" behindDoc="0" locked="0" layoutInCell="1" allowOverlap="1" wp14:anchorId="721883CD" wp14:editId="3185324E">
             <wp:simplePos x="0" y="0"/>
             <wp:positionH relativeFrom="page">
               <wp:posOffset>5886450</wp:posOffset>
@@ -16496,6 +16516,7 @@
               <w15:appearance w15:val="hidden"/>
               <w:text w:multiLine="1"/>
             </w:sdtPr>
+            <w:sdtEndPr/>
             <w:sdtContent>
               <w:p>
                 <w:pPr>
@@ -16571,6 +16592,7 @@
                 <w:showingPlcHdr/>
                 <w15:appearance w15:val="hidden"/>
               </w:sdtPr>
+              <w:sdtEndPr/>
               <w:sdtContent>
                 <w:r>
                   <w:rPr>
@@ -16610,6 +16632,7 @@
                 <w:showingPlcHdr/>
                 <w15:appearance w15:val="hidden"/>
               </w:sdtPr>
+              <w:sdtEndPr/>
               <w:sdtContent>
                 <w:r>
                   <w:rPr>
@@ -16661,6 +16684,7 @@
                 <w:showingPlcHdr/>
                 <w15:appearance w15:val="hidden"/>
               </w:sdtPr>
+              <w:sdtEndPr/>
               <w:sdtContent>
                 <w:r>
                   <w:rPr>
@@ -16744,6 +16768,7 @@
                 <w:showingPlcHdr/>
                 <w15:appearance w15:val="hidden"/>
               </w:sdtPr>
+              <w:sdtEndPr/>
               <w:sdtContent>
                 <w:r>
                   <w:rPr>
@@ -16780,6 +16805,7 @@
                 <w:showingPlcHdr/>
                 <w15:appearance w15:val="hidden"/>
               </w:sdtPr>
+              <w:sdtEndPr/>
               <w:sdtContent>
                 <w:r>
                   <w:rPr>
@@ -16825,6 +16851,7 @@
                 <w:showingPlcHdr/>
                 <w15:appearance w15:val="hidden"/>
               </w:sdtPr>
+              <w:sdtEndPr/>
               <w:sdtContent>
                 <w:r>
                   <w:rPr>
@@ -16944,7 +16971,7 @@
           <w:sz w:val="52"/>
         </w:rPr>
         <w:drawing>
-          <wp:anchor distT="0" distB="0" distL="114300" distR="114300" simplePos="0" relativeHeight="251699200" behindDoc="0" locked="0" layoutInCell="1" allowOverlap="1" wp14:anchorId="25BAC0D7" wp14:editId="0884B626">
+          <wp:anchor distT="0" distB="0" distL="114300" distR="114300" simplePos="0" relativeHeight="251699200" behindDoc="0" locked="0" layoutInCell="1" allowOverlap="1" wp14:anchorId="5DE7A44A" wp14:editId="1A968F70">
             <wp:simplePos x="0" y="0"/>
             <wp:positionH relativeFrom="page">
               <wp:posOffset>5886450</wp:posOffset>
@@ -17244,6 +17271,7 @@
                 <w:showingPlcHdr/>
                 <w15:appearance w15:val="hidden"/>
               </w:sdtPr>
+              <w:sdtEndPr/>
               <w:sdtContent>
                 <w:r>
                   <w:rPr>
@@ -17303,6 +17331,7 @@
             <w:showingPlcHdr/>
             <w15:appearance w15:val="hidden"/>
           </w:sdtPr>
+          <w:sdtEndPr/>
           <w:sdtContent>
             <w:tc>
               <w:tcPr>
@@ -17348,6 +17377,7 @@
             <w:showingPlcHdr/>
             <w15:appearance w15:val="hidden"/>
           </w:sdtPr>
+          <w:sdtEndPr/>
           <w:sdtContent>
             <w:tc>
               <w:tcPr>
@@ -18664,6 +18694,7 @@
             <w:showingPlcHdr/>
             <w15:appearance w15:val="hidden"/>
           </w:sdtPr>
+          <w:sdtEndPr/>
           <w:sdtContent>
             <w:tc>
               <w:tcPr>
@@ -18767,6 +18798,7 @@
             <w:showingPlcHdr/>
             <w15:appearance w15:val="hidden"/>
           </w:sdtPr>
+          <w:sdtEndPr/>
           <w:sdtContent>
             <w:tc>
               <w:tcPr>
@@ -18870,6 +18902,7 @@
             <w:showingPlcHdr/>
             <w15:appearance w15:val="hidden"/>
           </w:sdtPr>
+          <w:sdtEndPr/>
           <w:sdtContent>
             <w:tc>
               <w:tcPr>
@@ -18987,6 +19020,7 @@
                 <w:showingPlcHdr/>
                 <w15:appearance w15:val="hidden"/>
               </w:sdtPr>
+              <w:sdtEndPr/>
               <w:sdtContent>
                 <w:r>
                   <w:rPr>
@@ -19033,6 +19067,7 @@
                 <w:showingPlcHdr/>
                 <w15:appearance w15:val="hidden"/>
               </w:sdtPr>
+              <w:sdtEndPr/>
               <w:sdtContent>
                 <w:r>
                   <w:rPr>
@@ -19063,6 +19098,7 @@
                 <w:showingPlcHdr/>
                 <w15:appearance w15:val="hidden"/>
               </w:sdtPr>
+              <w:sdtEndPr/>
               <w:sdtContent>
                 <w:r>
                   <w:rPr>
@@ -19104,6 +19140,7 @@
                 <w:showingPlcHdr/>
                 <w15:appearance w15:val="hidden"/>
               </w:sdtPr>
+              <w:sdtEndPr/>
               <w:sdtContent>
                 <w:r>
                   <w:rPr>
@@ -19166,6 +19203,7 @@
                 <w:showingPlcHdr/>
                 <w15:appearance w15:val="hidden"/>
               </w:sdtPr>
+              <w:sdtEndPr/>
               <w:sdtContent>
                 <w:r>
                   <w:rPr>
@@ -19392,7 +19430,7 @@
             <mc:AlternateContent>
               <mc:Choice Requires="wps">
                 <w:drawing>
-                  <wp:inline distT="0" distB="0" distL="0" distR="0" wp14:anchorId="2F9B279C" wp14:editId="6E4B52ED">
+                  <wp:inline distT="0" distB="0" distL="0" distR="0" wp14:anchorId="44E961C9" wp14:editId="48592C0B">
                     <wp:extent cx="1352282" cy="592428"/>
                     <wp:effectExtent l="0" t="0" r="635" b="0"/>
                     <wp:docPr id="11" name="Rectangle 11"/>
@@ -21671,7 +21709,7 @@
     <w:charset w:val="00"/>
     <w:family w:val="swiss"/>
     <w:pitch w:val="variable"/>
-    <w:sig w:usb0="E00002FF" w:usb1="4000ACFF" w:usb2="00000001" w:usb3="00000000" w:csb0="0000019F" w:csb1="00000000"/>
+    <w:sig w:usb0="E0002AFF" w:usb1="4000ACFF" w:usb2="00000001" w:usb3="00000000" w:csb0="000001FF" w:csb1="00000000"/>
   </w:font>
   <w:font w:name="Calibri Light">
     <w:panose1 w:val="020F0302020204030204"/>
@@ -21703,6 +21741,7 @@
     <w:rsid w:val="00421B4E"/>
     <w:rsid w:val="0056469C"/>
     <w:rsid w:val="00B75EE0"/>
+    <w:rsid w:val="00CE77BF"/>
   </w:rsids>
   <m:mathPr>
     <m:mathFont m:val="Cambria Math"/>
@@ -22528,7 +22567,7 @@
 </file>
 
 <file path=customXml/itemProps1.xml><?xml version="1.0" encoding="utf-8"?>
-<ds:datastoreItem xmlns:ds="http://schemas.openxmlformats.org/officeDocument/2006/customXml" ds:itemID="{18CEDF5B-CA7C-4CCA-A20F-CE686AECBB60}">
+<ds:datastoreItem xmlns:ds="http://schemas.openxmlformats.org/officeDocument/2006/customXml" ds:itemID="{E390BFCD-F0DF-40F5-A282-7D591C717A73}">
   <ds:schemaRefs>
     <ds:schemaRef ds:uri="http://schemas.openxmlformats.org/officeDocument/2006/bibliography"/>
   </ds:schemaRefs>

--- a/documents/Proposal(Haidashevska,Maryna).docx
+++ b/documents/Proposal(Haidashevska,Maryna).docx
@@ -5297,10 +5297,10 @@
             <v:path o:extrusionok="f" gradientshapeok="t" o:connecttype="rect"/>
             <o:lock v:ext="edit" aspectratio="t"/>
           </v:shapetype>
-          <v:shape id="_x0000_i1025" type="#_x0000_t75" style="width:470.75pt;height:469.85pt" o:ole="">
+          <v:shape id="_x0000_i1025" type="#_x0000_t75" style="width:471pt;height:469.8pt" o:ole="">
             <v:imagedata r:id="rId11" o:title=""/>
           </v:shape>
-          <o:OLEObject Type="Embed" ProgID="AcroExch.Document.DC" ShapeID="_x0000_i1025" DrawAspect="Content" ObjectID="_1620413811" r:id="rId12"/>
+          <o:OLEObject Type="Embed" ProgID="AcroExch.Document.DC" ShapeID="_x0000_i1025" DrawAspect="Content" ObjectID="_1620415868" r:id="rId12"/>
         </w:object>
       </w:r>
     </w:p>
@@ -9273,8 +9273,6 @@
           </wp:inline>
         </w:drawing>
       </w:r>
-      <w:bookmarkStart w:id="0" w:name="_GoBack"/>
-      <w:bookmarkEnd w:id="0"/>
     </w:p>
     <w:p>
       <w:pPr>
@@ -10420,10 +10418,10 @@
           <w:noProof/>
         </w:rPr>
         <w:drawing>
-          <wp:inline distT="0" distB="0" distL="0" distR="0" wp14:anchorId="0CECEC85" wp14:editId="783A58D8">
-            <wp:extent cx="6309360" cy="8047990"/>
-            <wp:effectExtent l="0" t="0" r="0" b="0"/>
-            <wp:docPr id="21" name="Picture 21"/>
+          <wp:inline distT="0" distB="0" distL="0" distR="0" wp14:anchorId="1ECA949F" wp14:editId="5CB46144">
+            <wp:extent cx="5124450" cy="8943975"/>
+            <wp:effectExtent l="0" t="0" r="0" b="9525"/>
+            <wp:docPr id="15" name="Picture 15"/>
             <wp:cNvGraphicFramePr>
               <a:graphicFrameLocks xmlns:a="http://schemas.openxmlformats.org/drawingml/2006/main" noChangeAspect="1"/>
             </wp:cNvGraphicFramePr>
@@ -10443,7 +10441,7 @@
                   <pic:spPr>
                     <a:xfrm>
                       <a:off x="0" y="0"/>
-                      <a:ext cx="6309360" cy="8047990"/>
+                      <a:ext cx="5124450" cy="8943975"/>
                     </a:xfrm>
                     <a:prstGeom prst="rect">
                       <a:avLst/>
@@ -10455,6 +10453,8 @@
           </wp:inline>
         </w:drawing>
       </w:r>
+      <w:bookmarkStart w:id="0" w:name="_GoBack"/>
+      <w:bookmarkEnd w:id="0"/>
     </w:p>
     <w:p>
       <w:pPr>
@@ -10504,7 +10504,6 @@
           <w:szCs w:val="24"/>
           <w:lang w:val="en-GB"/>
         </w:rPr>
-        <w:lastRenderedPageBreak/>
         <w:drawing>
           <wp:anchor distT="0" distB="0" distL="114300" distR="114300" simplePos="0" relativeHeight="251711488" behindDoc="0" locked="0" layoutInCell="1" allowOverlap="1" wp14:anchorId="716F4EF3" wp14:editId="5634C37A">
             <wp:simplePos x="0" y="0"/>
@@ -21737,11 +21736,11 @@
   </w:compat>
   <w:rsids>
     <w:rsidRoot w:val="00B75EE0"/>
+    <w:rsid w:val="00102E5B"/>
     <w:rsid w:val="001D2E0F"/>
     <w:rsid w:val="00421B4E"/>
     <w:rsid w:val="0056469C"/>
     <w:rsid w:val="00B75EE0"/>
-    <w:rsid w:val="00CE77BF"/>
   </w:rsids>
   <m:mathPr>
     <m:mathFont m:val="Cambria Math"/>
@@ -22567,7 +22566,7 @@
 </file>
 
 <file path=customXml/itemProps1.xml><?xml version="1.0" encoding="utf-8"?>
-<ds:datastoreItem xmlns:ds="http://schemas.openxmlformats.org/officeDocument/2006/customXml" ds:itemID="{E390BFCD-F0DF-40F5-A282-7D591C717A73}">
+<ds:datastoreItem xmlns:ds="http://schemas.openxmlformats.org/officeDocument/2006/customXml" ds:itemID="{43EF85FA-8A55-4604-AC8E-594980EC360D}">
   <ds:schemaRefs>
     <ds:schemaRef ds:uri="http://schemas.openxmlformats.org/officeDocument/2006/bibliography"/>
   </ds:schemaRefs>
